--- a/Banking.docx
+++ b/Banking.docx
@@ -31,6 +31,12 @@
         <w:rPr>
           <w:lang w:val="en-US"/>
         </w:rPr>
+        <w:t xml:space="preserve">US: </w:t>
+      </w:r>
+      <w:r>
+        <w:rPr>
+          <w:lang w:val="en-US"/>
+        </w:rPr>
         <w:t>As a &lt;&lt;role&gt;&gt;, I want to &lt;&lt;feature&gt;&gt;, so that &lt;&lt;benefit&gt;&gt;</w:t>
       </w:r>
     </w:p>
@@ -44,11 +50,25 @@
         <w:rPr>
           <w:lang w:val="en-US"/>
         </w:rPr>
+        <w:t>FT: Given &lt;&lt;…&gt;&gt;, When &lt;&lt;…&gt;&gt;, Then &lt;&lt;…&gt;&gt;</w:t>
+      </w:r>
+    </w:p>
+    <w:p>
+      <w:pPr>
+        <w:rPr>
+          <w:lang w:val="en-US"/>
+        </w:rPr>
+      </w:pPr>
+      <w:r>
+        <w:rPr>
+          <w:lang w:val="en-US"/>
+        </w:rPr>
         <w:t>Banking application:</w:t>
       </w:r>
     </w:p>
     <w:p>
       <w:pPr>
+        <w:spacing w:after="0"/>
         <w:rPr>
           <w:lang w:val="en-US"/>
         </w:rPr>
@@ -82,15 +102,140 @@
     </w:p>
     <w:p>
       <w:pPr>
-        <w:rPr>
-          <w:lang w:val="en-US"/>
-        </w:rPr>
-      </w:pPr>
-      <w:r>
-        <w:rPr>
-          <w:lang w:val="en-US"/>
-        </w:rPr>
-        <w:t>US2: As a customer, I should be able deposit/withdraw at any branch, so that I can use services while travelling.</w:t>
+        <w:spacing w:after="0"/>
+        <w:rPr>
+          <w:lang w:val="en-US"/>
+        </w:rPr>
+      </w:pPr>
+      <w:r>
+        <w:rPr>
+          <w:lang w:val="en-US"/>
+        </w:rPr>
+        <w:tab/>
+        <w:t>Test1: Given a customer, When I order a cheque book, Then I should be given the choice of 10/20/50/100 leaves of cheques.</w:t>
+      </w:r>
+    </w:p>
+    <w:p>
+      <w:pPr>
+        <w:spacing w:after="0"/>
+        <w:rPr>
+          <w:lang w:val="en-US"/>
+        </w:rPr>
+      </w:pPr>
+      <w:r>
+        <w:rPr>
+          <w:lang w:val="en-US"/>
+        </w:rPr>
+        <w:tab/>
+        <w:t>Test</w:t>
+      </w:r>
+      <w:r>
+        <w:rPr>
+          <w:lang w:val="en-US"/>
+        </w:rPr>
+        <w:t>2</w:t>
+      </w:r>
+      <w:r>
+        <w:rPr>
+          <w:lang w:val="en-US"/>
+        </w:rPr>
+        <w:t>: Given a customer, When I order a cheque book, Then I should</w:t>
+      </w:r>
+      <w:r>
+        <w:rPr>
+          <w:lang w:val="en-US"/>
+        </w:rPr>
+        <w:t xml:space="preserve"> get a SMS code which needs to be provided to courier for delivery to prevent fraud</w:t>
+      </w:r>
+      <w:r>
+        <w:rPr>
+          <w:lang w:val="en-US"/>
+        </w:rPr>
+        <w:t>.</w:t>
+      </w:r>
+    </w:p>
+    <w:p>
+      <w:pPr>
+        <w:spacing w:after="0"/>
+        <w:rPr>
+          <w:lang w:val="en-US"/>
+        </w:rPr>
+      </w:pPr>
+      <w:r>
+        <w:rPr>
+          <w:lang w:val="en-US"/>
+        </w:rPr>
+        <w:tab/>
+        <w:t>Test</w:t>
+      </w:r>
+      <w:r>
+        <w:rPr>
+          <w:lang w:val="en-US"/>
+        </w:rPr>
+        <w:t>3</w:t>
+      </w:r>
+      <w:r>
+        <w:rPr>
+          <w:lang w:val="en-US"/>
+        </w:rPr>
+        <w:t>: Given a customer, When I order a cheque book, Then</w:t>
+      </w:r>
+      <w:r>
+        <w:rPr>
+          <w:lang w:val="en-US"/>
+        </w:rPr>
+        <w:t xml:space="preserve"> I should be charged Rs 50 if I am ordering more than 20 leaves of cheques per financial year</w:t>
+      </w:r>
+      <w:r>
+        <w:rPr>
+          <w:lang w:val="en-US"/>
+        </w:rPr>
+        <w:t>.</w:t>
+      </w:r>
+    </w:p>
+    <w:p>
+      <w:pPr>
+        <w:rPr>
+          <w:lang w:val="en-US"/>
+        </w:rPr>
+      </w:pPr>
+    </w:p>
+    <w:p>
+      <w:pPr>
+        <w:spacing w:after="0"/>
+        <w:rPr>
+          <w:lang w:val="en-US"/>
+        </w:rPr>
+      </w:pPr>
+      <w:r>
+        <w:rPr>
+          <w:lang w:val="en-US"/>
+        </w:rPr>
+        <w:t>US2</w:t>
+      </w:r>
+      <w:r>
+        <w:rPr>
+          <w:lang w:val="en-US"/>
+        </w:rPr>
+        <w:t>.1</w:t>
+      </w:r>
+      <w:r>
+        <w:rPr>
+          <w:lang w:val="en-US"/>
+        </w:rPr>
+        <w:t>: As a customer, I should be able deposit</w:t>
+      </w:r>
+      <w:r>
+        <w:rPr>
+          <w:lang w:val="en-US"/>
+        </w:rPr>
+        <w:t xml:space="preserve"> </w:t>
+      </w:r>
+      <w:r>
+        <w:rPr>
+          <w:lang w:val="en-US"/>
+        </w:rPr>
+        <w:t>at any branch, so that I can use services while travelling.</w:t>
       </w:r>
       <w:r>
         <w:rPr>
@@ -109,6 +254,190 @@
     </w:p>
     <w:p>
       <w:pPr>
+        <w:spacing w:after="0"/>
+        <w:rPr>
+          <w:lang w:val="en-US"/>
+        </w:rPr>
+      </w:pPr>
+      <w:r>
+        <w:rPr>
+          <w:lang w:val="en-US"/>
+        </w:rPr>
+        <w:t>US2</w:t>
+      </w:r>
+      <w:r>
+        <w:rPr>
+          <w:lang w:val="en-US"/>
+        </w:rPr>
+        <w:t>.2</w:t>
+      </w:r>
+      <w:r>
+        <w:rPr>
+          <w:lang w:val="en-US"/>
+        </w:rPr>
+        <w:t xml:space="preserve">: As a customer, I should be able withdraw at any branch, so that I can use services while travelling. – 13 </w:t>
+      </w:r>
+      <w:proofErr w:type="spellStart"/>
+      <w:r>
+        <w:rPr>
+          <w:lang w:val="en-US"/>
+        </w:rPr>
+        <w:t>Sps</w:t>
+      </w:r>
+      <w:proofErr w:type="spellEnd"/>
+    </w:p>
+    <w:p>
+      <w:pPr>
+        <w:spacing w:after="0"/>
+        <w:rPr>
+          <w:lang w:val="en-US"/>
+        </w:rPr>
+      </w:pPr>
+    </w:p>
+    <w:p>
+      <w:pPr>
+        <w:spacing w:after="0"/>
+        <w:rPr>
+          <w:lang w:val="en-US"/>
+        </w:rPr>
+      </w:pPr>
+    </w:p>
+    <w:p>
+      <w:pPr>
+        <w:spacing w:after="0"/>
+        <w:rPr>
+          <w:lang w:val="en-US"/>
+        </w:rPr>
+      </w:pPr>
+      <w:r>
+        <w:rPr>
+          <w:lang w:val="en-US"/>
+        </w:rPr>
+        <w:tab/>
+        <w:t>Test</w:t>
+      </w:r>
+      <w:r>
+        <w:rPr>
+          <w:lang w:val="en-US"/>
+        </w:rPr>
+        <w:t>1</w:t>
+      </w:r>
+      <w:r>
+        <w:rPr>
+          <w:lang w:val="en-US"/>
+        </w:rPr>
+        <w:t xml:space="preserve">: Given a </w:t>
+      </w:r>
+      <w:r>
+        <w:rPr>
+          <w:lang w:val="en-US"/>
+        </w:rPr>
+        <w:t>bank customer with valid account</w:t>
+      </w:r>
+      <w:r>
+        <w:rPr>
+          <w:lang w:val="en-US"/>
+        </w:rPr>
+        <w:t xml:space="preserve">, When I </w:t>
+      </w:r>
+      <w:r>
+        <w:rPr>
+          <w:lang w:val="en-US"/>
+        </w:rPr>
+        <w:t>withdraw from any branch</w:t>
+      </w:r>
+      <w:r>
+        <w:rPr>
+          <w:lang w:val="en-US"/>
+        </w:rPr>
+        <w:t xml:space="preserve">, Then </w:t>
+      </w:r>
+      <w:r>
+        <w:rPr>
+          <w:lang w:val="en-US"/>
+        </w:rPr>
+        <w:t>I should get a SMS message regarding that withdrawal</w:t>
+      </w:r>
+      <w:r>
+        <w:rPr>
+          <w:lang w:val="en-US"/>
+        </w:rPr>
+        <w:t>.</w:t>
+      </w:r>
+    </w:p>
+    <w:p>
+      <w:pPr>
+        <w:spacing w:after="0"/>
+        <w:rPr>
+          <w:lang w:val="en-US"/>
+        </w:rPr>
+      </w:pPr>
+      <w:r>
+        <w:rPr>
+          <w:lang w:val="en-US"/>
+        </w:rPr>
+        <w:tab/>
+        <w:t>Test</w:t>
+      </w:r>
+      <w:r>
+        <w:rPr>
+          <w:lang w:val="en-US"/>
+        </w:rPr>
+        <w:t>2</w:t>
+      </w:r>
+      <w:r>
+        <w:rPr>
+          <w:lang w:val="en-US"/>
+        </w:rPr>
+        <w:t xml:space="preserve">: Given a bank customer with valid account, When I </w:t>
+      </w:r>
+      <w:r>
+        <w:rPr>
+          <w:lang w:val="en-US"/>
+        </w:rPr>
+        <w:t>deposit cheque</w:t>
+      </w:r>
+      <w:r>
+        <w:rPr>
+          <w:lang w:val="en-US"/>
+        </w:rPr>
+        <w:t xml:space="preserve"> </w:t>
+      </w:r>
+      <w:r>
+        <w:rPr>
+          <w:lang w:val="en-US"/>
+        </w:rPr>
+        <w:t>in</w:t>
+      </w:r>
+      <w:r>
+        <w:rPr>
+          <w:lang w:val="en-US"/>
+        </w:rPr>
+        <w:t xml:space="preserve"> any branch, Then I should get a SMS message </w:t>
+      </w:r>
+      <w:r>
+        <w:rPr>
+          <w:lang w:val="en-US"/>
+        </w:rPr>
+        <w:t>that cheque number x has been received by bank</w:t>
+      </w:r>
+      <w:r>
+        <w:rPr>
+          <w:lang w:val="en-US"/>
+        </w:rPr>
+        <w:t>.</w:t>
+      </w:r>
+    </w:p>
+    <w:p>
+      <w:pPr>
+        <w:rPr>
+          <w:lang w:val="en-US"/>
+        </w:rPr>
+      </w:pPr>
+    </w:p>
+    <w:p>
+      <w:pPr>
+        <w:spacing w:after="0"/>
         <w:rPr>
           <w:lang w:val="en-US"/>
         </w:rPr>
@@ -125,6 +454,129 @@
         </w:rPr>
         <w:t xml:space="preserve"> – 5 SPs.</w:t>
       </w:r>
+    </w:p>
+    <w:p>
+      <w:pPr>
+        <w:spacing w:after="0"/>
+        <w:rPr>
+          <w:lang w:val="en-US"/>
+        </w:rPr>
+      </w:pPr>
+      <w:r>
+        <w:rPr>
+          <w:lang w:val="en-US"/>
+        </w:rPr>
+        <w:tab/>
+        <w:t xml:space="preserve">Test1: Given a bank customer with </w:t>
+      </w:r>
+      <w:r>
+        <w:rPr>
+          <w:lang w:val="en-US"/>
+        </w:rPr>
+        <w:t>SMS facility</w:t>
+      </w:r>
+      <w:r>
+        <w:rPr>
+          <w:lang w:val="en-US"/>
+        </w:rPr>
+        <w:t xml:space="preserve">, </w:t>
+      </w:r>
+      <w:r>
+        <w:rPr>
+          <w:lang w:val="en-US"/>
+        </w:rPr>
+        <w:t>when</w:t>
+      </w:r>
+      <w:r>
+        <w:rPr>
+          <w:lang w:val="en-US"/>
+        </w:rPr>
+        <w:t xml:space="preserve"> </w:t>
+      </w:r>
+      <w:r>
+        <w:rPr>
+          <w:lang w:val="en-US"/>
+        </w:rPr>
+        <w:t>any withdrawal or deposit is made</w:t>
+      </w:r>
+      <w:r>
+        <w:rPr>
+          <w:lang w:val="en-US"/>
+        </w:rPr>
+        <w:t xml:space="preserve">, Then I should get a SMS message regarding that </w:t>
+      </w:r>
+      <w:r>
+        <w:rPr>
+          <w:lang w:val="en-US"/>
+        </w:rPr>
+        <w:t>transaction.</w:t>
+      </w:r>
+    </w:p>
+    <w:p>
+      <w:pPr>
+        <w:spacing w:after="0"/>
+        <w:rPr>
+          <w:lang w:val="en-US"/>
+        </w:rPr>
+      </w:pPr>
+      <w:r>
+        <w:rPr>
+          <w:lang w:val="en-US"/>
+        </w:rPr>
+        <w:tab/>
+        <w:t>Test</w:t>
+      </w:r>
+      <w:r>
+        <w:rPr>
+          <w:lang w:val="en-US"/>
+        </w:rPr>
+        <w:t>2</w:t>
+      </w:r>
+      <w:r>
+        <w:rPr>
+          <w:lang w:val="en-US"/>
+        </w:rPr>
+        <w:t xml:space="preserve">: Given a bank customer, </w:t>
+      </w:r>
+      <w:proofErr w:type="gramStart"/>
+      <w:r>
+        <w:rPr>
+          <w:lang w:val="en-US"/>
+        </w:rPr>
+        <w:t>When</w:t>
+      </w:r>
+      <w:proofErr w:type="gramEnd"/>
+      <w:r>
+        <w:rPr>
+          <w:lang w:val="en-US"/>
+        </w:rPr>
+        <w:t xml:space="preserve"> </w:t>
+      </w:r>
+      <w:r>
+        <w:rPr>
+          <w:lang w:val="en-US"/>
+        </w:rPr>
+        <w:t xml:space="preserve">he/she requests SMS facility for transactions, </w:t>
+      </w:r>
+      <w:r>
+        <w:rPr>
+          <w:lang w:val="en-US"/>
+        </w:rPr>
+        <w:t xml:space="preserve">Then </w:t>
+      </w:r>
+      <w:r>
+        <w:rPr>
+          <w:lang w:val="en-US"/>
+        </w:rPr>
+        <w:t>a charge of Rs 25 + taxes should be deducted every quarter till the facility continues.</w:t>
+      </w:r>
+    </w:p>
+    <w:p>
+      <w:pPr>
+        <w:rPr>
+          <w:lang w:val="en-US"/>
+        </w:rPr>
+      </w:pPr>
     </w:p>
     <w:p>
       <w:pPr>
@@ -174,6 +626,83 @@
         </w:rPr>
         <w:t>Estimate will be one of following, 0, 1, 2, 3, 5, 8, 13, 20, 40, 100.</w:t>
       </w:r>
+    </w:p>
+    <w:p>
+      <w:pPr>
+        <w:rPr>
+          <w:lang w:val="en-US"/>
+        </w:rPr>
+      </w:pPr>
+    </w:p>
+    <w:p>
+      <w:pPr>
+        <w:rPr>
+          <w:lang w:val="en-US"/>
+        </w:rPr>
+      </w:pPr>
+      <w:r>
+        <w:rPr>
+          <w:lang w:val="en-US"/>
+        </w:rPr>
+        <w:t>Functional Test:</w:t>
+      </w:r>
+    </w:p>
+    <w:p>
+      <w:pPr>
+        <w:pStyle w:val="ListParagraph"/>
+        <w:numPr>
+          <w:ilvl w:val="0"/>
+          <w:numId w:val="1"/>
+        </w:numPr>
+        <w:rPr>
+          <w:lang w:val="en-US"/>
+        </w:rPr>
+      </w:pPr>
+      <w:r>
+        <w:rPr>
+          <w:lang w:val="en-US"/>
+        </w:rPr>
+        <w:t>Act as documentation.</w:t>
+      </w:r>
+    </w:p>
+    <w:p>
+      <w:pPr>
+        <w:pStyle w:val="ListParagraph"/>
+        <w:numPr>
+          <w:ilvl w:val="0"/>
+          <w:numId w:val="1"/>
+        </w:numPr>
+        <w:rPr>
+          <w:lang w:val="en-US"/>
+        </w:rPr>
+      </w:pPr>
+      <w:r>
+        <w:rPr>
+          <w:lang w:val="en-US"/>
+        </w:rPr>
+        <w:t>Prevent defects, rather than detect defects</w:t>
+      </w:r>
+    </w:p>
+    <w:p>
+      <w:pPr>
+        <w:rPr>
+          <w:lang w:val="en-US"/>
+        </w:rPr>
+      </w:pPr>
+    </w:p>
+    <w:p>
+      <w:pPr>
+        <w:rPr>
+          <w:lang w:val="en-US"/>
+        </w:rPr>
+      </w:pPr>
+    </w:p>
+    <w:p>
+      <w:pPr>
+        <w:rPr>
+          <w:lang w:val="en-US"/>
+        </w:rPr>
+      </w:pPr>
     </w:p>
     <w:sectPr>
       <w:pgSz w:w="11906" w:h="16838"/>
@@ -703,6 +1232,7 @@
   <w:style w:type="paragraph" w:default="1" w:styleId="Normal">
     <w:name w:val="Normal"/>
     <w:qFormat/>
+    <w:rsid w:val="003E1DD8"/>
   </w:style>
   <w:style w:type="character" w:default="1" w:styleId="DefaultParagraphFont">
     <w:name w:val="Default Paragraph Font"/>

--- a/Banking.docx
+++ b/Banking.docx
@@ -68,7 +68,6 @@
     </w:p>
     <w:p>
       <w:pPr>
-        <w:spacing w:after="0"/>
         <w:rPr>
           <w:lang w:val="en-US"/>
         </w:rPr>
@@ -85,19 +84,17 @@
         </w:rPr>
         <w:t xml:space="preserve"> – 8 </w:t>
       </w:r>
-      <w:proofErr w:type="spellStart"/>
-      <w:r>
-        <w:rPr>
-          <w:lang w:val="en-US"/>
-        </w:rPr>
-        <w:t>sps</w:t>
-      </w:r>
-      <w:proofErr w:type="spellEnd"/>
-      <w:r>
-        <w:rPr>
-          <w:lang w:val="en-US"/>
-        </w:rPr>
-        <w:t>.</w:t>
+      <w:r>
+        <w:rPr>
+          <w:lang w:val="en-US"/>
+        </w:rPr>
+        <w:t>SP</w:t>
+      </w:r>
+      <w:r>
+        <w:rPr>
+          <w:lang w:val="en-US"/>
+        </w:rPr>
+        <w:t>s.</w:t>
       </w:r>
     </w:p>
     <w:p>
@@ -127,31 +124,7 @@
           <w:lang w:val="en-US"/>
         </w:rPr>
         <w:tab/>
-        <w:t>Test</w:t>
-      </w:r>
-      <w:r>
-        <w:rPr>
-          <w:lang w:val="en-US"/>
-        </w:rPr>
-        <w:t>2</w:t>
-      </w:r>
-      <w:r>
-        <w:rPr>
-          <w:lang w:val="en-US"/>
-        </w:rPr>
-        <w:t>: Given a customer, When I order a cheque book, Then I should</w:t>
-      </w:r>
-      <w:r>
-        <w:rPr>
-          <w:lang w:val="en-US"/>
-        </w:rPr>
-        <w:t xml:space="preserve"> get a SMS code which needs to be provided to courier for delivery to prevent fraud</w:t>
-      </w:r>
-      <w:r>
-        <w:rPr>
-          <w:lang w:val="en-US"/>
-        </w:rPr>
-        <w:t>.</w:t>
+        <w:t>Test2: Given a customer, When I order a cheque book, Then I should get a SMS code which needs to be provided to courier for delivery to prevent fraud.</w:t>
       </w:r>
     </w:p>
     <w:p>
@@ -166,31 +139,7 @@
           <w:lang w:val="en-US"/>
         </w:rPr>
         <w:tab/>
-        <w:t>Test</w:t>
-      </w:r>
-      <w:r>
-        <w:rPr>
-          <w:lang w:val="en-US"/>
-        </w:rPr>
-        <w:t>3</w:t>
-      </w:r>
-      <w:r>
-        <w:rPr>
-          <w:lang w:val="en-US"/>
-        </w:rPr>
-        <w:t>: Given a customer, When I order a cheque book, Then</w:t>
-      </w:r>
-      <w:r>
-        <w:rPr>
-          <w:lang w:val="en-US"/>
-        </w:rPr>
-        <w:t xml:space="preserve"> I should be charged Rs 50 if I am ordering more than 20 leaves of cheques per financial year</w:t>
-      </w:r>
-      <w:r>
-        <w:rPr>
-          <w:lang w:val="en-US"/>
-        </w:rPr>
-        <w:t>.</w:t>
+        <w:t>Test3: Given a customer, When I order a cheque book, Then I should be charged Rs 50 if I am ordering more than 20 leaves of cheques per financial year.</w:t>
       </w:r>
     </w:p>
     <w:p>
@@ -241,16 +190,8 @@
         <w:rPr>
           <w:lang w:val="en-US"/>
         </w:rPr>
-        <w:t xml:space="preserve"> – 13 </w:t>
-      </w:r>
-      <w:proofErr w:type="spellStart"/>
-      <w:r>
-        <w:rPr>
-          <w:lang w:val="en-US"/>
-        </w:rPr>
-        <w:t>Sps</w:t>
-      </w:r>
-      <w:proofErr w:type="spellEnd"/>
+        <w:t xml:space="preserve"> – 13 Sps</w:t>
+      </w:r>
     </w:p>
     <w:p>
       <w:pPr>
@@ -263,28 +204,8 @@
         <w:rPr>
           <w:lang w:val="en-US"/>
         </w:rPr>
-        <w:t>US2</w:t>
-      </w:r>
-      <w:r>
-        <w:rPr>
-          <w:lang w:val="en-US"/>
-        </w:rPr>
-        <w:t>.2</w:t>
-      </w:r>
-      <w:r>
-        <w:rPr>
-          <w:lang w:val="en-US"/>
-        </w:rPr>
-        <w:t xml:space="preserve">: As a customer, I should be able withdraw at any branch, so that I can use services while travelling. – 13 </w:t>
-      </w:r>
-      <w:proofErr w:type="spellStart"/>
-      <w:r>
-        <w:rPr>
-          <w:lang w:val="en-US"/>
-        </w:rPr>
-        <w:t>Sps</w:t>
-      </w:r>
-      <w:proofErr w:type="spellEnd"/>
+        <w:t>US2.2: As a customer, I should be able withdraw at any branch, so that I can use services while travelling. – 13 Sps</w:t>
+      </w:r>
     </w:p>
     <w:p>
       <w:pPr>
@@ -314,55 +235,7 @@
           <w:lang w:val="en-US"/>
         </w:rPr>
         <w:tab/>
-        <w:t>Test</w:t>
-      </w:r>
-      <w:r>
-        <w:rPr>
-          <w:lang w:val="en-US"/>
-        </w:rPr>
-        <w:t>1</w:t>
-      </w:r>
-      <w:r>
-        <w:rPr>
-          <w:lang w:val="en-US"/>
-        </w:rPr>
-        <w:t xml:space="preserve">: Given a </w:t>
-      </w:r>
-      <w:r>
-        <w:rPr>
-          <w:lang w:val="en-US"/>
-        </w:rPr>
-        <w:t>bank customer with valid account</w:t>
-      </w:r>
-      <w:r>
-        <w:rPr>
-          <w:lang w:val="en-US"/>
-        </w:rPr>
-        <w:t xml:space="preserve">, When I </w:t>
-      </w:r>
-      <w:r>
-        <w:rPr>
-          <w:lang w:val="en-US"/>
-        </w:rPr>
-        <w:t>withdraw from any branch</w:t>
-      </w:r>
-      <w:r>
-        <w:rPr>
-          <w:lang w:val="en-US"/>
-        </w:rPr>
-        <w:t xml:space="preserve">, Then </w:t>
-      </w:r>
-      <w:r>
-        <w:rPr>
-          <w:lang w:val="en-US"/>
-        </w:rPr>
-        <w:t>I should get a SMS message regarding that withdrawal</w:t>
-      </w:r>
-      <w:r>
-        <w:rPr>
-          <w:lang w:val="en-US"/>
-        </w:rPr>
-        <w:t>.</w:t>
+        <w:t>Test1: Given a bank customer with valid account, When I withdraw from any branch, Then I should get a SMS message regarding that withdrawal.</w:t>
       </w:r>
     </w:p>
     <w:p>
@@ -377,55 +250,7 @@
           <w:lang w:val="en-US"/>
         </w:rPr>
         <w:tab/>
-        <w:t>Test</w:t>
-      </w:r>
-      <w:r>
-        <w:rPr>
-          <w:lang w:val="en-US"/>
-        </w:rPr>
-        <w:t>2</w:t>
-      </w:r>
-      <w:r>
-        <w:rPr>
-          <w:lang w:val="en-US"/>
-        </w:rPr>
-        <w:t xml:space="preserve">: Given a bank customer with valid account, When I </w:t>
-      </w:r>
-      <w:r>
-        <w:rPr>
-          <w:lang w:val="en-US"/>
-        </w:rPr>
-        <w:t>deposit cheque</w:t>
-      </w:r>
-      <w:r>
-        <w:rPr>
-          <w:lang w:val="en-US"/>
-        </w:rPr>
-        <w:t xml:space="preserve"> </w:t>
-      </w:r>
-      <w:r>
-        <w:rPr>
-          <w:lang w:val="en-US"/>
-        </w:rPr>
-        <w:t>in</w:t>
-      </w:r>
-      <w:r>
-        <w:rPr>
-          <w:lang w:val="en-US"/>
-        </w:rPr>
-        <w:t xml:space="preserve"> any branch, Then I should get a SMS message </w:t>
-      </w:r>
-      <w:r>
-        <w:rPr>
-          <w:lang w:val="en-US"/>
-        </w:rPr>
-        <w:t>that cheque number x has been received by bank</w:t>
-      </w:r>
-      <w:r>
-        <w:rPr>
-          <w:lang w:val="en-US"/>
-        </w:rPr>
-        <w:t>.</w:t>
+        <w:t>Test2: Given a bank customer with valid account, When I deposit cheque in any branch, Then I should get a SMS message that cheque number x has been received by bank.</w:t>
       </w:r>
     </w:p>
     <w:p>
@@ -467,49 +292,7 @@
           <w:lang w:val="en-US"/>
         </w:rPr>
         <w:tab/>
-        <w:t xml:space="preserve">Test1: Given a bank customer with </w:t>
-      </w:r>
-      <w:r>
-        <w:rPr>
-          <w:lang w:val="en-US"/>
-        </w:rPr>
-        <w:t>SMS facility</w:t>
-      </w:r>
-      <w:r>
-        <w:rPr>
-          <w:lang w:val="en-US"/>
-        </w:rPr>
-        <w:t xml:space="preserve">, </w:t>
-      </w:r>
-      <w:r>
-        <w:rPr>
-          <w:lang w:val="en-US"/>
-        </w:rPr>
-        <w:t>when</w:t>
-      </w:r>
-      <w:r>
-        <w:rPr>
-          <w:lang w:val="en-US"/>
-        </w:rPr>
-        <w:t xml:space="preserve"> </w:t>
-      </w:r>
-      <w:r>
-        <w:rPr>
-          <w:lang w:val="en-US"/>
-        </w:rPr>
-        <w:t>any withdrawal or deposit is made</w:t>
-      </w:r>
-      <w:r>
-        <w:rPr>
-          <w:lang w:val="en-US"/>
-        </w:rPr>
-        <w:t xml:space="preserve">, Then I should get a SMS message regarding that </w:t>
-      </w:r>
-      <w:r>
-        <w:rPr>
-          <w:lang w:val="en-US"/>
-        </w:rPr>
-        <w:t>transaction.</w:t>
+        <w:t>Test1: Given a bank customer with SMS facility, when any withdrawal or deposit is made, Then I should get a SMS message regarding that transaction.</w:t>
       </w:r>
     </w:p>
     <w:p>
@@ -524,51 +307,7 @@
           <w:lang w:val="en-US"/>
         </w:rPr>
         <w:tab/>
-        <w:t>Test</w:t>
-      </w:r>
-      <w:r>
-        <w:rPr>
-          <w:lang w:val="en-US"/>
-        </w:rPr>
-        <w:t>2</w:t>
-      </w:r>
-      <w:r>
-        <w:rPr>
-          <w:lang w:val="en-US"/>
-        </w:rPr>
-        <w:t xml:space="preserve">: Given a bank customer, </w:t>
-      </w:r>
-      <w:proofErr w:type="gramStart"/>
-      <w:r>
-        <w:rPr>
-          <w:lang w:val="en-US"/>
-        </w:rPr>
-        <w:t>When</w:t>
-      </w:r>
-      <w:proofErr w:type="gramEnd"/>
-      <w:r>
-        <w:rPr>
-          <w:lang w:val="en-US"/>
-        </w:rPr>
-        <w:t xml:space="preserve"> </w:t>
-      </w:r>
-      <w:r>
-        <w:rPr>
-          <w:lang w:val="en-US"/>
-        </w:rPr>
-        <w:t xml:space="preserve">he/she requests SMS facility for transactions, </w:t>
-      </w:r>
-      <w:r>
-        <w:rPr>
-          <w:lang w:val="en-US"/>
-        </w:rPr>
-        <w:t xml:space="preserve">Then </w:t>
-      </w:r>
-      <w:r>
-        <w:rPr>
-          <w:lang w:val="en-US"/>
-        </w:rPr>
-        <w:t>a charge of Rs 25 + taxes should be deducted every quarter till the facility continues.</w:t>
+        <w:t>Test2: Given a bank customer, When he/she requests SMS facility for transactions, Then a charge of Rs 25 + taxes should be deducted every quarter till the facility continues.</w:t>
       </w:r>
     </w:p>
     <w:p>
